--- a/Kaczmarczyk_Postrach.docx
+++ b/Kaczmarczyk_Postrach.docx
@@ -2028,6 +2028,12 @@
     </w:p>
     <w:p>
       <w:pPr>
+        <w:pStyle w:val="Normal"/>
+        <w:ind w:left="0"/>
+      </w:pPr>
+    </w:p>
+    <w:p>
+      <w:pPr>
         <w:pStyle w:val="ListParagraph"/>
         <w:numPr>
           <w:ilvl w:val="0"/>
@@ -2153,29 +2159,7 @@
           <w:szCs w:val="28"/>
           <w:lang w:val="pl-PL"/>
         </w:rPr>
-        <w:t xml:space="preserve">Zapytanie pokazuje która </w:t>
-      </w:r>
-      <w:r>
-        <w:rPr>
-          <w:b w:val="0"/>
-          <w:bCs w:val="0"/>
-          <w:noProof w:val="0"/>
-          <w:sz w:val="28"/>
-          <w:szCs w:val="28"/>
-          <w:lang w:val="pl-PL"/>
-        </w:rPr>
-        <w:t>restauracja</w:t>
-      </w:r>
-      <w:r>
-        <w:rPr>
-          <w:b w:val="0"/>
-          <w:bCs w:val="0"/>
-          <w:noProof w:val="0"/>
-          <w:sz w:val="28"/>
-          <w:szCs w:val="28"/>
-          <w:lang w:val="pl-PL"/>
-        </w:rPr>
-        <w:t xml:space="preserve"> jest najbardziej rentowna</w:t>
+        <w:t>Zapytanie pokazuje która produkty są najbardziej rentowne w restauracji</w:t>
       </w:r>
     </w:p>
     <w:p>
@@ -2185,10 +2169,10 @@
       </w:pPr>
       <w:r>
         <w:drawing>
-          <wp:inline wp14:editId="2C350338" wp14:anchorId="71B49243">
-            <wp:extent cx="4572000" cy="1790700"/>
+          <wp:inline wp14:editId="6DCB5121" wp14:anchorId="61A2E84B">
+            <wp:extent cx="4572000" cy="2981325"/>
             <wp:effectExtent l="0" t="0" r="0" b="0"/>
-            <wp:docPr id="554686180" name="" title=""/>
+            <wp:docPr id="2137755634" name="" title=""/>
             <wp:cNvGraphicFramePr>
               <a:graphicFrameLocks noChangeAspect="1"/>
             </wp:cNvGraphicFramePr>
@@ -2200,7 +2184,7 @@
                     <pic:cNvPicPr/>
                   </pic:nvPicPr>
                   <pic:blipFill>
-                    <a:blip r:embed="R13167b90216a45f2">
+                    <a:blip r:embed="R0d10b5da7efa4bed">
                       <a:extLst>
                         <a:ext xmlns:a="http://schemas.openxmlformats.org/drawingml/2006/main" uri="{28A0092B-C50C-407E-A947-70E740481C1C}">
                           <a14:useLocalDpi val="0"/>
@@ -2214,7 +2198,7 @@
                   <pic:spPr>
                     <a:xfrm>
                       <a:off x="0" y="0"/>
-                      <a:ext cx="4572000" cy="1790700"/>
+                      <a:ext cx="4572000" cy="2981325"/>
                     </a:xfrm>
                     <a:prstGeom prst="rect">
                       <a:avLst/>
@@ -2234,10 +2218,10 @@
       </w:pPr>
       <w:r>
         <w:drawing>
-          <wp:inline wp14:editId="07167D70" wp14:anchorId="4DB903B1">
-            <wp:extent cx="3171825" cy="2343150"/>
+          <wp:inline wp14:editId="05DB9C5C" wp14:anchorId="5CD8E5E0">
+            <wp:extent cx="4295775" cy="3124200"/>
             <wp:effectExtent l="0" t="0" r="0" b="0"/>
-            <wp:docPr id="796197032" name="" title=""/>
+            <wp:docPr id="1926038578" name="" title=""/>
             <wp:cNvGraphicFramePr>
               <a:graphicFrameLocks noChangeAspect="1"/>
             </wp:cNvGraphicFramePr>
@@ -2249,7 +2233,7 @@
                     <pic:cNvPicPr/>
                   </pic:nvPicPr>
                   <pic:blipFill>
-                    <a:blip r:embed="R4b9ab097397c46a7">
+                    <a:blip r:embed="R818bdd3ddcbd4252">
                       <a:extLst>
                         <a:ext xmlns:a="http://schemas.openxmlformats.org/drawingml/2006/main" uri="{28A0092B-C50C-407E-A947-70E740481C1C}">
                           <a14:useLocalDpi val="0"/>
@@ -2263,7 +2247,7 @@
                   <pic:spPr>
                     <a:xfrm>
                       <a:off x="0" y="0"/>
-                      <a:ext cx="3171825" cy="2343150"/>
+                      <a:ext cx="4295775" cy="3124200"/>
                     </a:xfrm>
                     <a:prstGeom prst="rect">
                       <a:avLst/>
@@ -2278,16 +2262,46 @@
     </w:p>
     <w:p>
       <w:pPr>
+        <w:pStyle w:val="Normal"/>
+        <w:ind w:left="0"/>
+      </w:pPr>
+    </w:p>
+    <w:p>
+      <w:pPr>
+        <w:pStyle w:val="Normal"/>
+        <w:ind w:left="0"/>
+      </w:pPr>
+    </w:p>
+    <w:p>
+      <w:pPr>
+        <w:pStyle w:val="Normal"/>
+        <w:ind w:left="0"/>
+      </w:pPr>
+    </w:p>
+    <w:p>
+      <w:pPr>
+        <w:pStyle w:val="Normal"/>
+        <w:ind w:left="0"/>
+      </w:pPr>
+    </w:p>
+    <w:p>
+      <w:pPr>
         <w:pStyle w:val="ListParagraph"/>
         <w:numPr>
           <w:ilvl w:val="0"/>
           <w:numId w:val="6"/>
         </w:numPr>
-        <w:rPr/>
-      </w:pPr>
-      <w:r>
-        <w:rPr/>
-        <w:t>Zapytanie pokazuje minimalny, maksymalny wiek klienta oraz jaką ocenę wystawił.</w:t>
+        <w:rPr>
+          <w:sz w:val="28"/>
+          <w:szCs w:val="28"/>
+        </w:rPr>
+      </w:pPr>
+      <w:r>
+        <w:rPr>
+          <w:sz w:val="28"/>
+          <w:szCs w:val="28"/>
+        </w:rPr>
+        <w:t>Zapytanie pokazuje najczęściej występujący bonus w danej restauracji</w:t>
       </w:r>
     </w:p>
     <w:p>
@@ -2297,10 +2311,10 @@
       </w:pPr>
       <w:r>
         <w:drawing>
-          <wp:inline wp14:editId="7C2A23DB" wp14:anchorId="5BBC1FE6">
-            <wp:extent cx="4572000" cy="2105025"/>
+          <wp:inline wp14:editId="5D8EB463" wp14:anchorId="4C2C48BA">
+            <wp:extent cx="4572000" cy="3000375"/>
             <wp:effectExtent l="0" t="0" r="0" b="0"/>
-            <wp:docPr id="1328843337" name="" title=""/>
+            <wp:docPr id="1494962619" name="" title=""/>
             <wp:cNvGraphicFramePr>
               <a:graphicFrameLocks noChangeAspect="1"/>
             </wp:cNvGraphicFramePr>
@@ -2312,7 +2326,7 @@
                     <pic:cNvPicPr/>
                   </pic:nvPicPr>
                   <pic:blipFill>
-                    <a:blip r:embed="R5c70fc5a004647bc">
+                    <a:blip r:embed="Rf02d8eb5a71448e5">
                       <a:extLst>
                         <a:ext xmlns:a="http://schemas.openxmlformats.org/drawingml/2006/main" uri="{28A0092B-C50C-407E-A947-70E740481C1C}">
                           <a14:useLocalDpi val="0"/>
@@ -2326,7 +2340,7 @@
                   <pic:spPr>
                     <a:xfrm>
                       <a:off x="0" y="0"/>
-                      <a:ext cx="4572000" cy="2105025"/>
+                      <a:ext cx="4572000" cy="3000375"/>
                     </a:xfrm>
                     <a:prstGeom prst="rect">
                       <a:avLst/>
@@ -2346,10 +2360,10 @@
       </w:pPr>
       <w:r>
         <w:drawing>
-          <wp:inline wp14:editId="31C3C9A3" wp14:anchorId="1F9F0709">
-            <wp:extent cx="3924300" cy="2371725"/>
+          <wp:inline wp14:editId="056AED68" wp14:anchorId="7A20D81C">
+            <wp:extent cx="3619500" cy="2914650"/>
             <wp:effectExtent l="0" t="0" r="0" b="0"/>
-            <wp:docPr id="374440846" name="" title=""/>
+            <wp:docPr id="1279405597" name="" title=""/>
             <wp:cNvGraphicFramePr>
               <a:graphicFrameLocks noChangeAspect="1"/>
             </wp:cNvGraphicFramePr>
@@ -2361,7 +2375,7 @@
                     <pic:cNvPicPr/>
                   </pic:nvPicPr>
                   <pic:blipFill>
-                    <a:blip r:embed="R0eae129ac2484b80">
+                    <a:blip r:embed="R3b565c4441c94576">
                       <a:extLst>
                         <a:ext xmlns:a="http://schemas.openxmlformats.org/drawingml/2006/main" uri="{28A0092B-C50C-407E-A947-70E740481C1C}">
                           <a14:useLocalDpi val="0"/>
@@ -2375,7 +2389,7 @@
                   <pic:spPr>
                     <a:xfrm>
                       <a:off x="0" y="0"/>
-                      <a:ext cx="3924300" cy="2371725"/>
+                      <a:ext cx="3619500" cy="2914650"/>
                     </a:xfrm>
                     <a:prstGeom prst="rect">
                       <a:avLst/>
@@ -2390,16 +2404,64 @@
     </w:p>
     <w:p>
       <w:pPr>
+        <w:pStyle w:val="Normal"/>
+        <w:ind w:left="0"/>
+      </w:pPr>
+    </w:p>
+    <w:p>
+      <w:pPr>
+        <w:pStyle w:val="Normal"/>
+        <w:ind w:left="0"/>
+      </w:pPr>
+    </w:p>
+    <w:p>
+      <w:pPr>
+        <w:pStyle w:val="Normal"/>
+        <w:ind w:left="0"/>
+      </w:pPr>
+    </w:p>
+    <w:p>
+      <w:pPr>
+        <w:pStyle w:val="Normal"/>
+        <w:ind w:left="0"/>
+      </w:pPr>
+    </w:p>
+    <w:p>
+      <w:pPr>
+        <w:pStyle w:val="Normal"/>
+        <w:ind w:left="0"/>
+      </w:pPr>
+    </w:p>
+    <w:p>
+      <w:pPr>
+        <w:pStyle w:val="Normal"/>
+        <w:ind w:left="0"/>
+      </w:pPr>
+    </w:p>
+    <w:p>
+      <w:pPr>
+        <w:pStyle w:val="Normal"/>
+        <w:ind w:left="0"/>
+      </w:pPr>
+    </w:p>
+    <w:p>
+      <w:pPr>
         <w:pStyle w:val="ListParagraph"/>
         <w:numPr>
           <w:ilvl w:val="0"/>
           <w:numId w:val="6"/>
         </w:numPr>
-        <w:rPr/>
-      </w:pPr>
-      <w:r>
-        <w:rPr/>
-        <w:t xml:space="preserve">Zapytanie pokazuje jakie dostawy zostały wykonane dla danej restrauracji. </w:t>
+        <w:rPr>
+          <w:sz w:val="28"/>
+          <w:szCs w:val="28"/>
+        </w:rPr>
+      </w:pPr>
+      <w:r>
+        <w:rPr>
+          <w:sz w:val="28"/>
+          <w:szCs w:val="28"/>
+        </w:rPr>
+        <w:t>Zapytanie pokazuje jakie menu jest najczęściej wybierane w danej restauracji.</w:t>
       </w:r>
     </w:p>
     <w:p>
@@ -2409,10 +2471,10 @@
       </w:pPr>
       <w:r>
         <w:drawing>
-          <wp:inline wp14:editId="106DC8B5" wp14:anchorId="72058A09">
-            <wp:extent cx="4572000" cy="1857375"/>
+          <wp:inline wp14:editId="336AD736" wp14:anchorId="0639BFAB">
+            <wp:extent cx="4572000" cy="3181350"/>
             <wp:effectExtent l="0" t="0" r="0" b="0"/>
-            <wp:docPr id="497830320" name="" title=""/>
+            <wp:docPr id="207077422" name="" title=""/>
             <wp:cNvGraphicFramePr>
               <a:graphicFrameLocks noChangeAspect="1"/>
             </wp:cNvGraphicFramePr>
@@ -2424,7 +2486,7 @@
                     <pic:cNvPicPr/>
                   </pic:nvPicPr>
                   <pic:blipFill>
-                    <a:blip r:embed="Rc86dc2e9dc0b4d03">
+                    <a:blip r:embed="R815215c739ae4f54">
                       <a:extLst>
                         <a:ext xmlns:a="http://schemas.openxmlformats.org/drawingml/2006/main" uri="{28A0092B-C50C-407E-A947-70E740481C1C}">
                           <a14:useLocalDpi val="0"/>
@@ -2438,7 +2500,7 @@
                   <pic:spPr>
                     <a:xfrm>
                       <a:off x="0" y="0"/>
-                      <a:ext cx="4572000" cy="1857375"/>
+                      <a:ext cx="4572000" cy="3181350"/>
                     </a:xfrm>
                     <a:prstGeom prst="rect">
                       <a:avLst/>
@@ -2458,10 +2520,10 @@
       </w:pPr>
       <w:r>
         <w:drawing>
-          <wp:inline wp14:editId="750A30DD" wp14:anchorId="07582C99">
-            <wp:extent cx="3533775" cy="3486150"/>
+          <wp:inline wp14:editId="28D9AFCD" wp14:anchorId="4444DEBA">
+            <wp:extent cx="3848100" cy="3133725"/>
             <wp:effectExtent l="0" t="0" r="0" b="0"/>
-            <wp:docPr id="602129678" name="" title=""/>
+            <wp:docPr id="748837532" name="" title=""/>
             <wp:cNvGraphicFramePr>
               <a:graphicFrameLocks noChangeAspect="1"/>
             </wp:cNvGraphicFramePr>
@@ -2473,7 +2535,7 @@
                     <pic:cNvPicPr/>
                   </pic:nvPicPr>
                   <pic:blipFill>
-                    <a:blip r:embed="Rdf71d08137474bb3">
+                    <a:blip r:embed="R05d6b5593c92475f">
                       <a:extLst>
                         <a:ext xmlns:a="http://schemas.openxmlformats.org/drawingml/2006/main" uri="{28A0092B-C50C-407E-A947-70E740481C1C}">
                           <a14:useLocalDpi val="0"/>
@@ -2487,7 +2549,7 @@
                   <pic:spPr>
                     <a:xfrm>
                       <a:off x="0" y="0"/>
-                      <a:ext cx="3533775" cy="3486150"/>
+                      <a:ext cx="3848100" cy="3133725"/>
                     </a:xfrm>
                     <a:prstGeom prst="rect">
                       <a:avLst/>
@@ -2499,6 +2561,62 @@
           </wp:inline>
         </w:drawing>
       </w:r>
+    </w:p>
+    <w:p>
+      <w:pPr>
+        <w:pStyle w:val="Normal"/>
+        <w:ind w:left="0"/>
+        <w:rPr>
+          <w:b w:val="0"/>
+          <w:bCs w:val="0"/>
+          <w:noProof w:val="0"/>
+          <w:sz w:val="28"/>
+          <w:szCs w:val="28"/>
+          <w:lang w:val="pl-PL"/>
+        </w:rPr>
+      </w:pPr>
+    </w:p>
+    <w:p>
+      <w:pPr>
+        <w:pStyle w:val="Normal"/>
+        <w:ind w:left="0"/>
+        <w:rPr>
+          <w:b w:val="0"/>
+          <w:bCs w:val="0"/>
+          <w:noProof w:val="0"/>
+          <w:sz w:val="28"/>
+          <w:szCs w:val="28"/>
+          <w:lang w:val="pl-PL"/>
+        </w:rPr>
+      </w:pPr>
+    </w:p>
+    <w:p>
+      <w:pPr>
+        <w:pStyle w:val="Normal"/>
+        <w:ind w:left="0"/>
+        <w:rPr>
+          <w:b w:val="0"/>
+          <w:bCs w:val="0"/>
+          <w:noProof w:val="0"/>
+          <w:sz w:val="28"/>
+          <w:szCs w:val="28"/>
+          <w:lang w:val="pl-PL"/>
+        </w:rPr>
+      </w:pPr>
+    </w:p>
+    <w:p>
+      <w:pPr>
+        <w:pStyle w:val="Normal"/>
+        <w:ind w:left="0"/>
+        <w:rPr>
+          <w:b w:val="0"/>
+          <w:bCs w:val="0"/>
+          <w:noProof w:val="0"/>
+          <w:sz w:val="28"/>
+          <w:szCs w:val="28"/>
+          <w:lang w:val="pl-PL"/>
+        </w:rPr>
+      </w:pPr>
     </w:p>
     <w:p>
       <w:pPr>
@@ -2733,10 +2851,16 @@
           <w:ilvl w:val="0"/>
           <w:numId w:val="7"/>
         </w:numPr>
-        <w:rPr/>
-      </w:pPr>
-      <w:r>
-        <w:rPr/>
+        <w:rPr>
+          <w:sz w:val="28"/>
+          <w:szCs w:val="28"/>
+        </w:rPr>
+      </w:pPr>
+      <w:r>
+        <w:rPr>
+          <w:sz w:val="28"/>
+          <w:szCs w:val="28"/>
+        </w:rPr>
         <w:t xml:space="preserve">Zapytanie pokazuje sprzedaż z podziałem na dni tygodnia i godziny. </w:t>
       </w:r>
     </w:p>
@@ -2860,6 +2984,10 @@
       <w:pPr>
         <w:pStyle w:val="Normal"/>
         <w:ind w:left="0"/>
+        <w:rPr>
+          <w:sz w:val="28"/>
+          <w:szCs w:val="28"/>
+        </w:rPr>
       </w:pPr>
     </w:p>
     <w:p>
@@ -2869,14 +2997,23 @@
           <w:ilvl w:val="0"/>
           <w:numId w:val="7"/>
         </w:numPr>
-        <w:rPr/>
-      </w:pPr>
-      <w:r>
-        <w:rPr/>
+        <w:rPr>
+          <w:sz w:val="28"/>
+          <w:szCs w:val="28"/>
+        </w:rPr>
+      </w:pPr>
+      <w:r>
+        <w:rPr>
+          <w:sz w:val="28"/>
+          <w:szCs w:val="28"/>
+        </w:rPr>
         <w:t xml:space="preserve">Zapytanie pokazuje </w:t>
       </w:r>
       <w:r>
-        <w:rPr/>
+        <w:rPr>
+          <w:sz w:val="28"/>
+          <w:szCs w:val="28"/>
+        </w:rPr>
         <w:t>jaki szef przygotował jaką ilość jedzenia, dodatkowo pokazana została średnia ocena klienta.</w:t>
       </w:r>
     </w:p>
@@ -3055,34 +3192,6 @@
           <w:lang w:val="pl-PL"/>
         </w:rPr>
       </w:pPr>
-    </w:p>
-    <w:p>
-      <w:pPr>
-        <w:pStyle w:val="Normal"/>
-        <w:ind w:left="0"/>
-        <w:rPr>
-          <w:b w:val="0"/>
-          <w:bCs w:val="0"/>
-          <w:noProof w:val="0"/>
-          <w:sz w:val="28"/>
-          <w:szCs w:val="28"/>
-          <w:lang w:val="pl-PL"/>
-        </w:rPr>
-      </w:pPr>
-    </w:p>
-    <w:p>
-      <w:pPr>
-        <w:pStyle w:val="Normal"/>
-        <w:ind w:left="0"/>
-        <w:rPr>
-          <w:b w:val="0"/>
-          <w:bCs w:val="0"/>
-          <w:noProof w:val="0"/>
-          <w:sz w:val="28"/>
-          <w:szCs w:val="28"/>
-          <w:lang w:val="pl-PL"/>
-        </w:rPr>
-      </w:pPr>
       <w:proofErr w:type="spellStart"/>
       <w:r>
         <w:rPr>
@@ -3278,23 +3387,41 @@
     </w:p>
     <w:p>
       <w:pPr>
+        <w:pStyle w:val="Normal"/>
+        <w:ind w:left="0"/>
+      </w:pPr>
+    </w:p>
+    <w:p>
+      <w:pPr>
         <w:pStyle w:val="ListParagraph"/>
         <w:numPr>
           <w:ilvl w:val="0"/>
           <w:numId w:val="8"/>
         </w:numPr>
-        <w:rPr/>
-      </w:pPr>
-      <w:r>
-        <w:rPr/>
+        <w:rPr>
+          <w:sz w:val="28"/>
+          <w:szCs w:val="28"/>
+        </w:rPr>
+      </w:pPr>
+      <w:r>
+        <w:rPr>
+          <w:sz w:val="28"/>
+          <w:szCs w:val="28"/>
+        </w:rPr>
         <w:t xml:space="preserve">Zapytanie pokazuje </w:t>
       </w:r>
       <w:r>
-        <w:rPr/>
+        <w:rPr>
+          <w:sz w:val="28"/>
+          <w:szCs w:val="28"/>
+        </w:rPr>
         <w:t>najczęściej</w:t>
       </w:r>
       <w:r>
-        <w:rPr/>
+        <w:rPr>
+          <w:sz w:val="28"/>
+          <w:szCs w:val="28"/>
+        </w:rPr>
         <w:t xml:space="preserve"> kupowany produkt w menu </w:t>
       </w:r>
     </w:p>
@@ -3398,15 +3525,85 @@
     </w:p>
     <w:p>
       <w:pPr>
+        <w:pStyle w:val="Normal"/>
+        <w:ind w:left="0"/>
+      </w:pPr>
+    </w:p>
+    <w:p>
+      <w:pPr>
+        <w:pStyle w:val="Normal"/>
+        <w:ind w:left="0"/>
+      </w:pPr>
+    </w:p>
+    <w:p>
+      <w:pPr>
+        <w:pStyle w:val="Normal"/>
+        <w:ind w:left="0"/>
+      </w:pPr>
+    </w:p>
+    <w:p>
+      <w:pPr>
+        <w:pStyle w:val="Normal"/>
+        <w:ind w:left="0"/>
+      </w:pPr>
+    </w:p>
+    <w:p>
+      <w:pPr>
+        <w:pStyle w:val="Normal"/>
+        <w:ind w:left="0"/>
+      </w:pPr>
+    </w:p>
+    <w:p>
+      <w:pPr>
+        <w:pStyle w:val="Normal"/>
+        <w:ind w:left="0"/>
+      </w:pPr>
+    </w:p>
+    <w:p>
+      <w:pPr>
+        <w:pStyle w:val="Normal"/>
+        <w:ind w:left="0"/>
+      </w:pPr>
+    </w:p>
+    <w:p>
+      <w:pPr>
+        <w:pStyle w:val="Normal"/>
+        <w:ind w:left="0"/>
+      </w:pPr>
+    </w:p>
+    <w:p>
+      <w:pPr>
+        <w:pStyle w:val="Normal"/>
+        <w:ind w:left="0"/>
+      </w:pPr>
+    </w:p>
+    <w:p>
+      <w:pPr>
+        <w:pStyle w:val="Normal"/>
+        <w:ind w:left="0"/>
+      </w:pPr>
+    </w:p>
+    <w:p>
+      <w:pPr>
         <w:pStyle w:val="ListParagraph"/>
         <w:numPr>
           <w:ilvl w:val="0"/>
           <w:numId w:val="8"/>
         </w:numPr>
-        <w:rPr/>
-      </w:pPr>
-      <w:r>
-        <w:rPr/>
+        <w:rPr>
+          <w:b w:val="0"/>
+          <w:bCs w:val="0"/>
+          <w:sz w:val="28"/>
+          <w:szCs w:val="28"/>
+        </w:rPr>
+      </w:pPr>
+      <w:r>
+        <w:rPr>
+          <w:b w:val="0"/>
+          <w:bCs w:val="0"/>
+          <w:sz w:val="28"/>
+          <w:szCs w:val="28"/>
+        </w:rPr>
         <w:t>Zapytanie pokazuje rabaty w danym bistro.</w:t>
       </w:r>
     </w:p>
@@ -3466,7 +3663,7 @@
       </w:pPr>
       <w:r>
         <w:drawing>
-          <wp:inline wp14:editId="4F1C7057" wp14:anchorId="5D6EFF8F">
+          <wp:inline wp14:editId="29E26692" wp14:anchorId="5D6EFF8F">
             <wp:extent cx="3470264" cy="3283404"/>
             <wp:effectExtent l="0" t="0" r="0" b="0"/>
             <wp:docPr id="774271754" name="" title=""/>
@@ -3481,10 +3678,10 @@
                     <pic:cNvPicPr/>
                   </pic:nvPicPr>
                   <pic:blipFill>
-                    <a:blip r:embed="R300dcbc86d58439a">
-                      <a:extLst>
+                    <a:blip r:embed="R0cb4529a84ed4ba5">
+                      <a:extLst xmlns:a="http://schemas.openxmlformats.org/drawingml/2006/main">
                         <a:ext xmlns:a="http://schemas.openxmlformats.org/drawingml/2006/main" uri="{28A0092B-C50C-407E-A947-70E740481C1C}">
-                          <a14:useLocalDpi val="0"/>
+                          <a14:useLocalDpi xmlns:a14="http://schemas.microsoft.com/office/drawing/2010/main" val="0"/>
                         </a:ext>
                       </a:extLst>
                     </a:blip>
@@ -3493,7 +3690,7 @@
                     </a:stretch>
                   </pic:blipFill>
                   <pic:spPr>
-                    <a:xfrm>
+                    <a:xfrm rot="0" flipH="0" flipV="0">
                       <a:off x="0" y="0"/>
                       <a:ext cx="3470264" cy="3283404"/>
                     </a:xfrm>
@@ -3507,6 +3704,118 @@
           </wp:inline>
         </w:drawing>
       </w:r>
+    </w:p>
+    <w:p>
+      <w:pPr>
+        <w:pStyle w:val="Normal"/>
+        <w:ind w:left="0"/>
+        <w:rPr>
+          <w:b w:val="0"/>
+          <w:bCs w:val="0"/>
+          <w:noProof w:val="0"/>
+          <w:sz w:val="28"/>
+          <w:szCs w:val="28"/>
+          <w:lang w:val="pl-PL"/>
+        </w:rPr>
+      </w:pPr>
+    </w:p>
+    <w:p>
+      <w:pPr>
+        <w:pStyle w:val="Normal"/>
+        <w:ind w:left="0"/>
+        <w:rPr>
+          <w:b w:val="0"/>
+          <w:bCs w:val="0"/>
+          <w:noProof w:val="0"/>
+          <w:sz w:val="28"/>
+          <w:szCs w:val="28"/>
+          <w:lang w:val="pl-PL"/>
+        </w:rPr>
+      </w:pPr>
+    </w:p>
+    <w:p>
+      <w:pPr>
+        <w:pStyle w:val="Normal"/>
+        <w:ind w:left="0"/>
+        <w:rPr>
+          <w:b w:val="0"/>
+          <w:bCs w:val="0"/>
+          <w:noProof w:val="0"/>
+          <w:sz w:val="28"/>
+          <w:szCs w:val="28"/>
+          <w:lang w:val="pl-PL"/>
+        </w:rPr>
+      </w:pPr>
+    </w:p>
+    <w:p>
+      <w:pPr>
+        <w:pStyle w:val="Normal"/>
+        <w:ind w:left="0"/>
+        <w:rPr>
+          <w:b w:val="0"/>
+          <w:bCs w:val="0"/>
+          <w:noProof w:val="0"/>
+          <w:sz w:val="28"/>
+          <w:szCs w:val="28"/>
+          <w:lang w:val="pl-PL"/>
+        </w:rPr>
+      </w:pPr>
+    </w:p>
+    <w:p>
+      <w:pPr>
+        <w:pStyle w:val="Normal"/>
+        <w:ind w:left="0"/>
+        <w:rPr>
+          <w:b w:val="0"/>
+          <w:bCs w:val="0"/>
+          <w:noProof w:val="0"/>
+          <w:sz w:val="28"/>
+          <w:szCs w:val="28"/>
+          <w:lang w:val="pl-PL"/>
+        </w:rPr>
+      </w:pPr>
+    </w:p>
+    <w:p>
+      <w:pPr>
+        <w:pStyle w:val="Normal"/>
+        <w:ind w:left="0"/>
+        <w:rPr>
+          <w:b w:val="0"/>
+          <w:bCs w:val="0"/>
+          <w:noProof w:val="0"/>
+          <w:sz w:val="28"/>
+          <w:szCs w:val="28"/>
+          <w:lang w:val="pl-PL"/>
+        </w:rPr>
+      </w:pPr>
+    </w:p>
+    <w:p>
+      <w:pPr>
+        <w:pStyle w:val="Normal"/>
+        <w:ind w:left="0"/>
+        <w:rPr>
+          <w:b w:val="0"/>
+          <w:bCs w:val="0"/>
+          <w:noProof w:val="0"/>
+          <w:sz w:val="28"/>
+          <w:szCs w:val="28"/>
+          <w:lang w:val="pl-PL"/>
+        </w:rPr>
+      </w:pPr>
+    </w:p>
+    <w:p>
+      <w:pPr>
+        <w:pStyle w:val="Normal"/>
+        <w:ind w:left="0"/>
+        <w:rPr>
+          <w:b w:val="0"/>
+          <w:bCs w:val="0"/>
+          <w:noProof w:val="0"/>
+          <w:sz w:val="28"/>
+          <w:szCs w:val="28"/>
+          <w:lang w:val="pl-PL"/>
+        </w:rPr>
+      </w:pPr>
     </w:p>
     <w:p>
       <w:pPr>
@@ -3630,7 +3939,7 @@
       </w:pPr>
       <w:r>
         <w:drawing>
-          <wp:inline wp14:editId="6DF606FF" wp14:anchorId="4758FF64">
+          <wp:inline wp14:editId="7DC3820D" wp14:anchorId="4758FF64">
             <wp:extent cx="2895600" cy="2114550"/>
             <wp:effectExtent l="0" t="0" r="0" b="0"/>
             <wp:docPr id="2019146824" name="" title=""/>
@@ -3645,10 +3954,10 @@
                     <pic:cNvPicPr/>
                   </pic:nvPicPr>
                   <pic:blipFill>
-                    <a:blip r:embed="Ra0b9dd0a4b744b67">
-                      <a:extLst>
+                    <a:blip r:embed="Ra2908622efb84bd1">
+                      <a:extLst xmlns:a="http://schemas.openxmlformats.org/drawingml/2006/main">
                         <a:ext xmlns:a="http://schemas.openxmlformats.org/drawingml/2006/main" uri="{28A0092B-C50C-407E-A947-70E740481C1C}">
-                          <a14:useLocalDpi val="0"/>
+                          <a14:useLocalDpi xmlns:a14="http://schemas.microsoft.com/office/drawing/2010/main" val="0"/>
                         </a:ext>
                       </a:extLst>
                     </a:blip>
@@ -3657,7 +3966,7 @@
                     </a:stretch>
                   </pic:blipFill>
                   <pic:spPr>
-                    <a:xfrm>
+                    <a:xfrm rot="0" flipH="0" flipV="0">
                       <a:off x="0" y="0"/>
                       <a:ext cx="2895600" cy="2114550"/>
                     </a:xfrm>
@@ -3674,23 +3983,77 @@
     </w:p>
     <w:p>
       <w:pPr>
+        <w:pStyle w:val="Normal"/>
+        <w:ind w:left="0"/>
+      </w:pPr>
+    </w:p>
+    <w:p>
+      <w:pPr>
+        <w:pStyle w:val="Normal"/>
+        <w:ind w:left="0"/>
+      </w:pPr>
+    </w:p>
+    <w:p>
+      <w:pPr>
+        <w:pStyle w:val="Normal"/>
+        <w:ind w:left="0"/>
+      </w:pPr>
+    </w:p>
+    <w:p>
+      <w:pPr>
+        <w:pStyle w:val="Normal"/>
+        <w:ind w:left="0"/>
+      </w:pPr>
+    </w:p>
+    <w:p>
+      <w:pPr>
+        <w:pStyle w:val="Normal"/>
+        <w:ind w:left="0"/>
+      </w:pPr>
+    </w:p>
+    <w:p>
+      <w:pPr>
+        <w:pStyle w:val="Normal"/>
+        <w:ind w:left="0"/>
+      </w:pPr>
+    </w:p>
+    <w:p>
+      <w:pPr>
+        <w:pStyle w:val="Normal"/>
+        <w:ind w:left="0"/>
+      </w:pPr>
+    </w:p>
+    <w:p>
+      <w:pPr>
         <w:pStyle w:val="ListParagraph"/>
         <w:numPr>
           <w:ilvl w:val="0"/>
           <w:numId w:val="9"/>
         </w:numPr>
-        <w:rPr/>
-      </w:pPr>
-      <w:r>
-        <w:rPr/>
+        <w:rPr>
+          <w:sz w:val="28"/>
+          <w:szCs w:val="28"/>
+        </w:rPr>
+      </w:pPr>
+      <w:r>
+        <w:rPr>
+          <w:sz w:val="28"/>
+          <w:szCs w:val="28"/>
+        </w:rPr>
         <w:t xml:space="preserve">Ranking ze </w:t>
       </w:r>
       <w:r>
-        <w:rPr/>
+        <w:rPr>
+          <w:sz w:val="28"/>
+          <w:szCs w:val="28"/>
+        </w:rPr>
         <w:t>względu</w:t>
       </w:r>
       <w:r>
-        <w:rPr/>
+        <w:rPr>
+          <w:sz w:val="28"/>
+          <w:szCs w:val="28"/>
+        </w:rPr>
         <w:t xml:space="preserve"> na oceny klientów</w:t>
       </w:r>
     </w:p>
@@ -3836,6 +4199,104 @@
     </w:p>
     <w:p>
       <w:pPr>
+        <w:pStyle w:val="Normal"/>
+        <w:ind w:left="0"/>
+        <w:rPr>
+          <w:b w:val="0"/>
+          <w:bCs w:val="0"/>
+          <w:noProof w:val="0"/>
+          <w:sz w:val="28"/>
+          <w:szCs w:val="28"/>
+          <w:lang w:val="pl-PL"/>
+        </w:rPr>
+      </w:pPr>
+    </w:p>
+    <w:p>
+      <w:pPr>
+        <w:pStyle w:val="Normal"/>
+        <w:ind w:left="0"/>
+        <w:rPr>
+          <w:b w:val="0"/>
+          <w:bCs w:val="0"/>
+          <w:noProof w:val="0"/>
+          <w:sz w:val="28"/>
+          <w:szCs w:val="28"/>
+          <w:lang w:val="pl-PL"/>
+        </w:rPr>
+      </w:pPr>
+    </w:p>
+    <w:p>
+      <w:pPr>
+        <w:pStyle w:val="Normal"/>
+        <w:ind w:left="0"/>
+        <w:rPr>
+          <w:b w:val="0"/>
+          <w:bCs w:val="0"/>
+          <w:noProof w:val="0"/>
+          <w:sz w:val="28"/>
+          <w:szCs w:val="28"/>
+          <w:lang w:val="pl-PL"/>
+        </w:rPr>
+      </w:pPr>
+    </w:p>
+    <w:p>
+      <w:pPr>
+        <w:pStyle w:val="Normal"/>
+        <w:ind w:left="0"/>
+        <w:rPr>
+          <w:b w:val="0"/>
+          <w:bCs w:val="0"/>
+          <w:noProof w:val="0"/>
+          <w:sz w:val="28"/>
+          <w:szCs w:val="28"/>
+          <w:lang w:val="pl-PL"/>
+        </w:rPr>
+      </w:pPr>
+    </w:p>
+    <w:p>
+      <w:pPr>
+        <w:pStyle w:val="Normal"/>
+        <w:ind w:left="0"/>
+        <w:rPr>
+          <w:b w:val="0"/>
+          <w:bCs w:val="0"/>
+          <w:noProof w:val="0"/>
+          <w:sz w:val="28"/>
+          <w:szCs w:val="28"/>
+          <w:lang w:val="pl-PL"/>
+        </w:rPr>
+      </w:pPr>
+    </w:p>
+    <w:p>
+      <w:pPr>
+        <w:pStyle w:val="Normal"/>
+        <w:ind w:left="0"/>
+        <w:rPr>
+          <w:b w:val="0"/>
+          <w:bCs w:val="0"/>
+          <w:noProof w:val="0"/>
+          <w:sz w:val="28"/>
+          <w:szCs w:val="28"/>
+          <w:lang w:val="pl-PL"/>
+        </w:rPr>
+      </w:pPr>
+    </w:p>
+    <w:p>
+      <w:pPr>
+        <w:pStyle w:val="Normal"/>
+        <w:ind w:left="0"/>
+        <w:rPr>
+          <w:b w:val="0"/>
+          <w:bCs w:val="0"/>
+          <w:noProof w:val="0"/>
+          <w:sz w:val="28"/>
+          <w:szCs w:val="28"/>
+          <w:lang w:val="pl-PL"/>
+        </w:rPr>
+      </w:pPr>
+    </w:p>
+    <w:p>
+      <w:pPr>
         <w:pStyle w:val="ListParagraph"/>
         <w:numPr>
           <w:ilvl w:val="0"/>
@@ -4057,20 +4518,6 @@
           <w:lang w:val="pl-PL"/>
         </w:rPr>
       </w:pPr>
-    </w:p>
-    <w:p>
-      <w:pPr>
-        <w:pStyle w:val="Normal"/>
-        <w:ind w:left="0"/>
-        <w:rPr>
-          <w:b w:val="0"/>
-          <w:bCs w:val="0"/>
-          <w:noProof w:val="0"/>
-          <w:sz w:val="28"/>
-          <w:szCs w:val="28"/>
-          <w:lang w:val="pl-PL"/>
-        </w:rPr>
-      </w:pPr>
       <w:proofErr w:type="spellStart"/>
       <w:r>
         <w:rPr>
@@ -4272,18 +4719,26 @@
     </w:p>
     <w:p>
       <w:pPr>
+        <w:pStyle w:val="Normal"/>
+        <w:ind w:left="0"/>
+      </w:pPr>
+    </w:p>
+    <w:p>
+      <w:pPr>
         <w:pStyle w:val="ListParagraph"/>
         <w:numPr>
           <w:ilvl w:val="0"/>
           <w:numId w:val="10"/>
         </w:numPr>
         <w:rPr>
-          <w:sz w:val="24"/>
-          <w:szCs w:val="24"/>
-        </w:rPr>
-      </w:pPr>
-      <w:r>
-        <w:rPr>
+          <w:rFonts w:ascii="14" w:hAnsi="14" w:eastAsia="14" w:cs="14"/>
+          <w:sz w:val="24"/>
+          <w:szCs w:val="24"/>
+        </w:rPr>
+      </w:pPr>
+      <w:r>
+        <w:rPr>
+          <w:rFonts w:ascii="14" w:hAnsi="14" w:eastAsia="14" w:cs="14"/>
           <w:sz w:val="24"/>
           <w:szCs w:val="24"/>
         </w:rPr>
@@ -4535,8 +4990,8 @@
           <w:b w:val="0"/>
           <w:bCs w:val="0"/>
           <w:noProof w:val="0"/>
-          <w:sz w:val="24"/>
-          <w:szCs w:val="24"/>
+          <w:sz w:val="28"/>
+          <w:szCs w:val="28"/>
           <w:lang w:val="pl-PL"/>
         </w:rPr>
         <w:t>Zapytanie zwraca liczbę zamówień danego menu w restauracji</w:t>
@@ -4947,11 +5402,18 @@
           <w:ilvl w:val="0"/>
           <w:numId w:val="11"/>
         </w:numPr>
-        <w:rPr/>
-      </w:pPr>
-      <w:r>
-        <w:rPr>
-          <w:noProof w:val="0"/>
+        <w:rPr>
+          <w:noProof w:val="0"/>
+          <w:sz w:val="28"/>
+          <w:szCs w:val="28"/>
+          <w:lang w:val="pl-PL"/>
+        </w:rPr>
+      </w:pPr>
+      <w:r>
+        <w:rPr>
+          <w:noProof w:val="0"/>
+          <w:sz w:val="28"/>
+          <w:szCs w:val="28"/>
           <w:lang w:val="pl-PL"/>
         </w:rPr>
         <w:t>Zapytanie zwraca różnicę w ilości sprzedaży między bieżącym miesiącem a poprzednim.</w:t>
@@ -5068,11 +5530,18 @@
           <w:ilvl w:val="0"/>
           <w:numId w:val="11"/>
         </w:numPr>
-        <w:rPr/>
-      </w:pPr>
-      <w:r>
-        <w:rPr>
-          <w:noProof w:val="0"/>
+        <w:rPr>
+          <w:noProof w:val="0"/>
+          <w:sz w:val="28"/>
+          <w:szCs w:val="28"/>
+          <w:lang w:val="pl-PL"/>
+        </w:rPr>
+      </w:pPr>
+      <w:r>
+        <w:rPr>
+          <w:noProof w:val="0"/>
+          <w:sz w:val="28"/>
+          <w:szCs w:val="28"/>
           <w:lang w:val="pl-PL"/>
         </w:rPr>
         <w:t>Zapytanie zwraca, jak się zmieniała średnia ocen klientów.</w:t>
@@ -5354,7 +5823,7 @@
           <w:szCs w:val="28"/>
           <w:lang w:val="pl-PL"/>
         </w:rPr>
-        <w:t xml:space="preserve">Reguły asocjacyjne </w:t>
+        <w:t>Reguły asocjacyjne - często wybierane produkty w restauracji.</w:t>
       </w:r>
     </w:p>
     <w:p>
@@ -5586,6 +6055,63 @@
           <w:lang w:val="pl-PL"/>
         </w:rPr>
       </w:pPr>
+      <w:r>
+        <w:rPr>
+          <w:b w:val="0"/>
+          <w:bCs w:val="0"/>
+          <w:noProof w:val="0"/>
+          <w:sz w:val="28"/>
+          <w:szCs w:val="28"/>
+          <w:lang w:val="pl-PL"/>
+        </w:rPr>
+        <w:t xml:space="preserve">Zbudowany model pozwolił nam dowiedzieć się jakie wybory podejmują nasi klienci podczas zamawiania potraw w naszych restauracjach. Widzimy, że najczęściej biorą oni kawę oraz różne makarony lub </w:t>
+      </w:r>
+      <w:proofErr w:type="spellStart"/>
+      <w:r>
+        <w:rPr>
+          <w:b w:val="0"/>
+          <w:bCs w:val="0"/>
+          <w:noProof w:val="0"/>
+          <w:sz w:val="28"/>
+          <w:szCs w:val="28"/>
+          <w:lang w:val="pl-PL"/>
+        </w:rPr>
+        <w:t>Mirinda</w:t>
+      </w:r>
+      <w:proofErr w:type="spellEnd"/>
+      <w:r>
+        <w:rPr>
+          <w:b w:val="0"/>
+          <w:bCs w:val="0"/>
+          <w:noProof w:val="0"/>
+          <w:sz w:val="28"/>
+          <w:szCs w:val="28"/>
+          <w:lang w:val="pl-PL"/>
+        </w:rPr>
+        <w:t xml:space="preserve">. W przypadku restauracji pozwoli to nam na określenie jakie promocje możemy zaoferować klientom, podnosząc sprzedaż. Pokazuje to też szefom kuchni jakie produkty powinny być rozwijane w karcie dań, aby klienci byli </w:t>
+      </w:r>
+      <w:r>
+        <w:rPr>
+          <w:b w:val="0"/>
+          <w:bCs w:val="0"/>
+          <w:noProof w:val="0"/>
+          <w:sz w:val="28"/>
+          <w:szCs w:val="28"/>
+          <w:lang w:val="pl-PL"/>
+        </w:rPr>
+        <w:t>zadowoleni</w:t>
+      </w:r>
+      <w:r>
+        <w:rPr>
+          <w:b w:val="0"/>
+          <w:bCs w:val="0"/>
+          <w:noProof w:val="0"/>
+          <w:sz w:val="28"/>
+          <w:szCs w:val="28"/>
+          <w:lang w:val="pl-PL"/>
+        </w:rPr>
+        <w:t>.</w:t>
+      </w:r>
     </w:p>
     <w:p>
       <w:pPr>
@@ -5655,6 +6181,31 @@
           <w:lang w:val="pl-PL"/>
         </w:rPr>
         <w:t xml:space="preserve">Klasyfikacja </w:t>
+      </w:r>
+    </w:p>
+    <w:p>
+      <w:pPr>
+        <w:pStyle w:val="Normal"/>
+        <w:ind w:left="0"/>
+        <w:rPr>
+          <w:b w:val="0"/>
+          <w:bCs w:val="0"/>
+          <w:noProof w:val="0"/>
+          <w:sz w:val="28"/>
+          <w:szCs w:val="28"/>
+          <w:lang w:val="pl-PL"/>
+        </w:rPr>
+      </w:pPr>
+      <w:r>
+        <w:rPr>
+          <w:b w:val="0"/>
+          <w:bCs w:val="0"/>
+          <w:noProof w:val="0"/>
+          <w:sz w:val="28"/>
+          <w:szCs w:val="28"/>
+          <w:lang w:val="pl-PL"/>
+        </w:rPr>
+        <w:t xml:space="preserve">Przygotowany problem pozwoli ocenić nam jakie potrawy interesują naszych klientów i co najlepiej rozwijać. </w:t>
       </w:r>
     </w:p>
     <w:p>
@@ -5897,7 +6448,7 @@
       </w:pPr>
       <w:r>
         <w:drawing>
-          <wp:inline wp14:editId="39456A22" wp14:anchorId="00C9557D">
+          <wp:inline wp14:editId="4F5DBE82" wp14:anchorId="00C9557D">
             <wp:extent cx="3647480" cy="4524006"/>
             <wp:effectExtent l="0" t="0" r="0" b="0"/>
             <wp:docPr id="1582382075" name="" title=""/>
@@ -5912,10 +6463,10 @@
                     <pic:cNvPicPr/>
                   </pic:nvPicPr>
                   <pic:blipFill>
-                    <a:blip r:embed="R622226c058b74971">
-                      <a:extLst>
+                    <a:blip r:embed="R8402c3729e214df1">
+                      <a:extLst xmlns:a="http://schemas.openxmlformats.org/drawingml/2006/main">
                         <a:ext xmlns:a="http://schemas.openxmlformats.org/drawingml/2006/main" uri="{28A0092B-C50C-407E-A947-70E740481C1C}">
-                          <a14:useLocalDpi val="0"/>
+                          <a14:useLocalDpi xmlns:a14="http://schemas.microsoft.com/office/drawing/2010/main" val="0"/>
                         </a:ext>
                       </a:extLst>
                     </a:blip>
@@ -5924,7 +6475,7 @@
                     </a:stretch>
                   </pic:blipFill>
                   <pic:spPr>
-                    <a:xfrm>
+                    <a:xfrm rot="0" flipH="0" flipV="0">
                       <a:off x="0" y="0"/>
                       <a:ext cx="3647480" cy="4524006"/>
                     </a:xfrm>
@@ -5940,7 +6491,7 @@
       </w:r>
       <w:r>
         <w:drawing>
-          <wp:inline wp14:editId="044B2523" wp14:anchorId="558B9A37">
+          <wp:inline wp14:editId="7A5146A7" wp14:anchorId="558B9A37">
             <wp:extent cx="5429122" cy="2420484"/>
             <wp:effectExtent l="0" t="0" r="0" b="0"/>
             <wp:docPr id="510982982" name="" title=""/>
@@ -5955,10 +6506,10 @@
                     <pic:cNvPicPr/>
                   </pic:nvPicPr>
                   <pic:blipFill>
-                    <a:blip r:embed="Ra2d92b79f12e487e">
-                      <a:extLst>
+                    <a:blip r:embed="R22174f5408834fe6">
+                      <a:extLst xmlns:a="http://schemas.openxmlformats.org/drawingml/2006/main">
                         <a:ext xmlns:a="http://schemas.openxmlformats.org/drawingml/2006/main" uri="{28A0092B-C50C-407E-A947-70E740481C1C}">
-                          <a14:useLocalDpi val="0"/>
+                          <a14:useLocalDpi xmlns:a14="http://schemas.microsoft.com/office/drawing/2010/main" val="0"/>
                         </a:ext>
                       </a:extLst>
                     </a:blip>
@@ -5967,7 +6518,7 @@
                     </a:stretch>
                   </pic:blipFill>
                   <pic:spPr>
-                    <a:xfrm>
+                    <a:xfrm rot="0" flipH="0" flipV="0">
                       <a:off x="0" y="0"/>
                       <a:ext cx="5429122" cy="2420484"/>
                     </a:xfrm>
@@ -5983,8 +6534,8 @@
       </w:r>
       <w:r>
         <w:drawing>
-          <wp:inline wp14:editId="70DCC331" wp14:anchorId="426182B6">
-            <wp:extent cx="5674178" cy="2446990"/>
+          <wp:inline wp14:editId="25DD9FF9" wp14:anchorId="426182B6">
+            <wp:extent cx="5674177" cy="2446990"/>
             <wp:effectExtent l="0" t="0" r="0" b="0"/>
             <wp:docPr id="1597602932" name="" title=""/>
             <wp:cNvGraphicFramePr>
@@ -5998,10 +6549,10 @@
                     <pic:cNvPicPr/>
                   </pic:nvPicPr>
                   <pic:blipFill>
-                    <a:blip r:embed="R6c3807fde6f94509">
-                      <a:extLst>
+                    <a:blip r:embed="Rc9b9a50b85c74fca">
+                      <a:extLst xmlns:a="http://schemas.openxmlformats.org/drawingml/2006/main">
                         <a:ext xmlns:a="http://schemas.openxmlformats.org/drawingml/2006/main" uri="{28A0092B-C50C-407E-A947-70E740481C1C}">
-                          <a14:useLocalDpi val="0"/>
+                          <a14:useLocalDpi xmlns:a14="http://schemas.microsoft.com/office/drawing/2010/main" val="0"/>
                         </a:ext>
                       </a:extLst>
                     </a:blip>
@@ -6010,9 +6561,9 @@
                     </a:stretch>
                   </pic:blipFill>
                   <pic:spPr>
-                    <a:xfrm>
+                    <a:xfrm rot="0" flipH="0" flipV="0">
                       <a:off x="0" y="0"/>
-                      <a:ext cx="5674178" cy="2446990"/>
+                      <a:ext cx="5674177" cy="2446990"/>
                     </a:xfrm>
                     <a:prstGeom prst="rect">
                       <a:avLst/>
@@ -6027,6 +6578,30 @@
     </w:p>
     <w:p>
       <w:pPr>
+        <w:pStyle w:val="Normal"/>
+        <w:ind w:left="0"/>
+      </w:pPr>
+      <w:r>
+        <w:rPr/>
+        <w:t xml:space="preserve">Przygotowany model pozwolił nam zobaczyć jaki produkt oraz kategoria jest najlepiej oceniana przez naszych klientów. Pozwoli to restauracji na rozwój produktów, które najlepiej smakują </w:t>
+      </w:r>
+      <w:r>
+        <w:rPr/>
+        <w:t>klientom</w:t>
+      </w:r>
+      <w:r>
+        <w:rPr/>
+        <w:t xml:space="preserve"> i zmaksymalizują zysk firmy. </w:t>
+      </w:r>
+    </w:p>
+    <w:p>
+      <w:pPr>
+        <w:pStyle w:val="Normal"/>
+        <w:ind w:left="0"/>
+      </w:pPr>
+    </w:p>
+    <w:p>
+      <w:pPr>
         <w:pStyle w:val="ListParagraph"/>
         <w:numPr>
           <w:ilvl w:val="0"/>
@@ -6075,44 +6650,184 @@
           <w:szCs w:val="28"/>
           <w:lang w:val="pl-PL"/>
         </w:rPr>
-        <w:t xml:space="preserve">Zostało wykonane podobnie do dwóch poprzednich schematów jednak z innymi </w:t>
-      </w:r>
-      <w:r>
-        <w:rPr>
-          <w:b w:val="0"/>
-          <w:bCs w:val="0"/>
-          <w:noProof w:val="0"/>
-          <w:sz w:val="28"/>
-          <w:szCs w:val="28"/>
-          <w:lang w:val="pl-PL"/>
-        </w:rPr>
-        <w:t>bloczkami</w:t>
-      </w:r>
-      <w:r>
-        <w:rPr>
-          <w:b w:val="0"/>
-          <w:bCs w:val="0"/>
-          <w:noProof w:val="0"/>
-          <w:sz w:val="28"/>
-          <w:szCs w:val="28"/>
-          <w:lang w:val="pl-PL"/>
-        </w:rPr>
-        <w:t xml:space="preserve">. </w:t>
-      </w:r>
-    </w:p>
-    <w:p>
-      <w:pPr>
-        <w:pStyle w:val="Normal"/>
-        <w:ind w:left="0"/>
-        <w:rPr>
-          <w:b w:val="0"/>
-          <w:bCs w:val="0"/>
-          <w:noProof w:val="0"/>
-          <w:sz w:val="28"/>
-          <w:szCs w:val="28"/>
-          <w:lang w:val="pl-PL"/>
-        </w:rPr>
-      </w:pPr>
+        <w:t>W grupowaniu również poruszony został problem dań oraz ocen klientów. Chcielibyśmy się dowiedzieć jak potrawy lub grupy są oceniane. Pozwoli to nam lepiej profilować naszych klientów.</w:t>
+      </w:r>
+    </w:p>
+    <w:p>
+      <w:pPr>
+        <w:pStyle w:val="Normal"/>
+        <w:ind w:left="0"/>
+        <w:rPr>
+          <w:b w:val="0"/>
+          <w:bCs w:val="0"/>
+          <w:noProof w:val="0"/>
+          <w:sz w:val="28"/>
+          <w:szCs w:val="28"/>
+          <w:lang w:val="pl-PL"/>
+        </w:rPr>
+      </w:pPr>
+      <w:r>
+        <w:rPr>
+          <w:b w:val="0"/>
+          <w:bCs w:val="0"/>
+          <w:noProof w:val="0"/>
+          <w:sz w:val="28"/>
+          <w:szCs w:val="28"/>
+          <w:lang w:val="pl-PL"/>
+        </w:rPr>
+        <w:t xml:space="preserve">Zostało wykonane podobnie do dwóch poprzednich schematów jednak z innymi bloczkami. Aby podzielić dane na testowe oraz uczące zostały podzielone w widokach. </w:t>
+      </w:r>
+    </w:p>
+    <w:p>
+      <w:pPr>
+        <w:pStyle w:val="Normal"/>
+        <w:ind w:left="0"/>
+        <w:rPr>
+          <w:b w:val="0"/>
+          <w:bCs w:val="0"/>
+          <w:noProof w:val="0"/>
+          <w:sz w:val="28"/>
+          <w:szCs w:val="28"/>
+          <w:lang w:val="pl-PL"/>
+        </w:rPr>
+      </w:pPr>
+    </w:p>
+    <w:p>
+      <w:pPr>
+        <w:pStyle w:val="Normal"/>
+        <w:ind w:left="0"/>
+        <w:rPr>
+          <w:b w:val="0"/>
+          <w:bCs w:val="0"/>
+          <w:noProof w:val="0"/>
+          <w:sz w:val="28"/>
+          <w:szCs w:val="28"/>
+          <w:lang w:val="pl-PL"/>
+        </w:rPr>
+      </w:pPr>
+    </w:p>
+    <w:p>
+      <w:pPr>
+        <w:pStyle w:val="Normal"/>
+        <w:ind w:left="0"/>
+        <w:rPr>
+          <w:b w:val="0"/>
+          <w:bCs w:val="0"/>
+          <w:noProof w:val="0"/>
+          <w:sz w:val="28"/>
+          <w:szCs w:val="28"/>
+          <w:lang w:val="pl-PL"/>
+        </w:rPr>
+      </w:pPr>
+    </w:p>
+    <w:p>
+      <w:pPr>
+        <w:pStyle w:val="Normal"/>
+        <w:ind w:left="0"/>
+        <w:rPr>
+          <w:b w:val="0"/>
+          <w:bCs w:val="0"/>
+          <w:noProof w:val="0"/>
+          <w:sz w:val="28"/>
+          <w:szCs w:val="28"/>
+          <w:lang w:val="pl-PL"/>
+        </w:rPr>
+      </w:pPr>
+    </w:p>
+    <w:p>
+      <w:pPr>
+        <w:pStyle w:val="Normal"/>
+        <w:ind w:left="0"/>
+        <w:rPr>
+          <w:b w:val="0"/>
+          <w:bCs w:val="0"/>
+          <w:noProof w:val="0"/>
+          <w:sz w:val="28"/>
+          <w:szCs w:val="28"/>
+          <w:lang w:val="pl-PL"/>
+        </w:rPr>
+      </w:pPr>
+    </w:p>
+    <w:p>
+      <w:pPr>
+        <w:pStyle w:val="Normal"/>
+        <w:ind w:left="0"/>
+        <w:rPr>
+          <w:b w:val="0"/>
+          <w:bCs w:val="0"/>
+          <w:noProof w:val="0"/>
+          <w:sz w:val="28"/>
+          <w:szCs w:val="28"/>
+          <w:lang w:val="pl-PL"/>
+        </w:rPr>
+      </w:pPr>
+    </w:p>
+    <w:p>
+      <w:pPr>
+        <w:pStyle w:val="Normal"/>
+        <w:ind w:left="0"/>
+        <w:rPr>
+          <w:b w:val="0"/>
+          <w:bCs w:val="0"/>
+          <w:noProof w:val="0"/>
+          <w:sz w:val="28"/>
+          <w:szCs w:val="28"/>
+          <w:lang w:val="pl-PL"/>
+        </w:rPr>
+      </w:pPr>
+    </w:p>
+    <w:p>
+      <w:pPr>
+        <w:pStyle w:val="Normal"/>
+        <w:ind w:left="0"/>
+        <w:rPr>
+          <w:b w:val="0"/>
+          <w:bCs w:val="0"/>
+          <w:noProof w:val="0"/>
+          <w:sz w:val="28"/>
+          <w:szCs w:val="28"/>
+          <w:lang w:val="pl-PL"/>
+        </w:rPr>
+      </w:pPr>
+    </w:p>
+    <w:p>
+      <w:pPr>
+        <w:pStyle w:val="Normal"/>
+        <w:ind w:left="0"/>
+        <w:rPr>
+          <w:b w:val="0"/>
+          <w:bCs w:val="0"/>
+          <w:noProof w:val="0"/>
+          <w:sz w:val="28"/>
+          <w:szCs w:val="28"/>
+          <w:lang w:val="pl-PL"/>
+        </w:rPr>
+      </w:pPr>
+    </w:p>
+    <w:p>
+      <w:pPr>
+        <w:pStyle w:val="Normal"/>
+        <w:ind w:left="0"/>
+        <w:rPr>
+          <w:b w:val="0"/>
+          <w:bCs w:val="0"/>
+          <w:noProof w:val="0"/>
+          <w:sz w:val="28"/>
+          <w:szCs w:val="28"/>
+          <w:lang w:val="pl-PL"/>
+        </w:rPr>
+      </w:pPr>
+      <w:r>
+        <w:rPr>
+          <w:b w:val="0"/>
+          <w:bCs w:val="0"/>
+          <w:noProof w:val="0"/>
+          <w:sz w:val="28"/>
+          <w:szCs w:val="28"/>
+          <w:lang w:val="pl-PL"/>
+        </w:rPr>
+        <w:t xml:space="preserve">Schemat: </w:t>
+      </w:r>
     </w:p>
     <w:p>
       <w:pPr>
@@ -6176,6 +6891,94 @@
           <w:lang w:val="pl-PL"/>
         </w:rPr>
       </w:pPr>
+      <w:r>
+        <w:rPr>
+          <w:b w:val="0"/>
+          <w:bCs w:val="0"/>
+          <w:noProof w:val="0"/>
+          <w:sz w:val="28"/>
+          <w:szCs w:val="28"/>
+          <w:lang w:val="pl-PL"/>
+        </w:rPr>
+        <w:t xml:space="preserve">Widoki: </w:t>
+      </w:r>
+    </w:p>
+    <w:p>
+      <w:pPr>
+        <w:pStyle w:val="Normal"/>
+        <w:ind w:left="0"/>
+      </w:pPr>
+      <w:r>
+        <w:drawing>
+          <wp:inline wp14:editId="49EA96E9" wp14:anchorId="2E1186BD">
+            <wp:extent cx="4572000" cy="3181350"/>
+            <wp:effectExtent l="0" t="0" r="0" b="0"/>
+            <wp:docPr id="1755678986" name="" title=""/>
+            <wp:cNvGraphicFramePr>
+              <a:graphicFrameLocks noChangeAspect="1"/>
+            </wp:cNvGraphicFramePr>
+            <a:graphic>
+              <a:graphicData uri="http://schemas.openxmlformats.org/drawingml/2006/picture">
+                <pic:pic>
+                  <pic:nvPicPr>
+                    <pic:cNvPr id="0" name=""/>
+                    <pic:cNvPicPr/>
+                  </pic:nvPicPr>
+                  <pic:blipFill>
+                    <a:blip r:embed="Raf017a8145de4c61">
+                      <a:extLst>
+                        <a:ext xmlns:a="http://schemas.openxmlformats.org/drawingml/2006/main" uri="{28A0092B-C50C-407E-A947-70E740481C1C}">
+                          <a14:useLocalDpi val="0"/>
+                        </a:ext>
+                      </a:extLst>
+                    </a:blip>
+                    <a:stretch>
+                      <a:fillRect/>
+                    </a:stretch>
+                  </pic:blipFill>
+                  <pic:spPr>
+                    <a:xfrm>
+                      <a:off x="0" y="0"/>
+                      <a:ext cx="4572000" cy="3181350"/>
+                    </a:xfrm>
+                    <a:prstGeom prst="rect">
+                      <a:avLst/>
+                    </a:prstGeom>
+                  </pic:spPr>
+                </pic:pic>
+              </a:graphicData>
+            </a:graphic>
+          </wp:inline>
+        </w:drawing>
+      </w:r>
+    </w:p>
+    <w:p>
+      <w:pPr>
+        <w:pStyle w:val="Normal"/>
+        <w:ind w:left="0"/>
+        <w:rPr>
+          <w:b w:val="0"/>
+          <w:bCs w:val="0"/>
+          <w:noProof w:val="0"/>
+          <w:sz w:val="28"/>
+          <w:szCs w:val="28"/>
+          <w:lang w:val="pl-PL"/>
+        </w:rPr>
+      </w:pPr>
+    </w:p>
+    <w:p>
+      <w:pPr>
+        <w:pStyle w:val="Normal"/>
+        <w:ind w:left="0"/>
+        <w:rPr>
+          <w:b w:val="0"/>
+          <w:bCs w:val="0"/>
+          <w:noProof w:val="0"/>
+          <w:sz w:val="28"/>
+          <w:szCs w:val="28"/>
+          <w:lang w:val="pl-PL"/>
+        </w:rPr>
+      </w:pPr>
     </w:p>
     <w:p>
       <w:pPr>
@@ -6534,34 +7337,39 @@
           <w:lang w:val="pl-PL"/>
         </w:rPr>
       </w:pPr>
-    </w:p>
-    <w:p>
-      <w:pPr>
-        <w:pStyle w:val="Normal"/>
-        <w:ind w:left="0"/>
-        <w:rPr>
-          <w:b w:val="0"/>
-          <w:bCs w:val="0"/>
-          <w:noProof w:val="0"/>
-          <w:sz w:val="28"/>
-          <w:szCs w:val="28"/>
-          <w:lang w:val="pl-PL"/>
-        </w:rPr>
-      </w:pPr>
-    </w:p>
-    <w:p>
-      <w:pPr>
-        <w:pStyle w:val="Normal"/>
-        <w:ind w:left="0"/>
-        <w:rPr>
-          <w:b w:val="0"/>
-          <w:bCs w:val="0"/>
-          <w:noProof w:val="0"/>
-          <w:sz w:val="28"/>
-          <w:szCs w:val="28"/>
-          <w:lang w:val="pl-PL"/>
-        </w:rPr>
-      </w:pPr>
+      <w:r>
+        <w:rPr>
+          <w:b w:val="0"/>
+          <w:bCs w:val="0"/>
+          <w:noProof w:val="0"/>
+          <w:sz w:val="28"/>
+          <w:szCs w:val="28"/>
+          <w:lang w:val="pl-PL"/>
+        </w:rPr>
+        <w:t xml:space="preserve">Dzięki uzyskanym wynikom udało nam się zidentyfikować jakie grupy produktów powinny być rozwijane w naszych restauracjach. </w:t>
+      </w:r>
+      <w:r>
+        <w:rPr>
+          <w:b w:val="0"/>
+          <w:bCs w:val="0"/>
+          <w:noProof w:val="0"/>
+          <w:sz w:val="28"/>
+          <w:szCs w:val="28"/>
+          <w:lang w:val="pl-PL"/>
+        </w:rPr>
+        <w:t>Pokazało</w:t>
+      </w:r>
+      <w:r>
+        <w:rPr>
+          <w:b w:val="0"/>
+          <w:bCs w:val="0"/>
+          <w:noProof w:val="0"/>
+          <w:sz w:val="28"/>
+          <w:szCs w:val="28"/>
+          <w:lang w:val="pl-PL"/>
+        </w:rPr>
+        <w:t xml:space="preserve"> jakie produkty nie cieszą się dobrą opinią i powinny zostać ulepszone, aby podnieść jakość dań w naszej restauracji.  </w:t>
+      </w:r>
     </w:p>
     <w:p>
       <w:pPr>
@@ -6627,7 +7435,29 @@
           <w:szCs w:val="24"/>
           <w:lang w:val="pl-PL"/>
         </w:rPr>
-        <w:t xml:space="preserve">Projekt pozwolił zbudować hurtowanie danych oraz zapoznać się z pracą z nimi. Mogliśmy poznać jak optymalnie stworzyć hurtownię aby gromadzone dane były przydatne dla biznesu. </w:t>
+        <w:t xml:space="preserve">Projekt pozwolił zbudować hurtowanie danych oraz zapoznać się z pracą z nimi. Mogliśmy poznać jak optymalnie stworzyć </w:t>
+      </w:r>
+      <w:r>
+        <w:rPr>
+          <w:b w:val="0"/>
+          <w:bCs w:val="0"/>
+          <w:noProof w:val="0"/>
+          <w:sz w:val="24"/>
+          <w:szCs w:val="24"/>
+          <w:lang w:val="pl-PL"/>
+        </w:rPr>
+        <w:t>hurtownię,</w:t>
+      </w:r>
+      <w:r>
+        <w:rPr>
+          <w:b w:val="0"/>
+          <w:bCs w:val="0"/>
+          <w:noProof w:val="0"/>
+          <w:sz w:val="24"/>
+          <w:szCs w:val="24"/>
+          <w:lang w:val="pl-PL"/>
+        </w:rPr>
+        <w:t xml:space="preserve"> aby gromadzone dane były przydatne dla biznesu. </w:t>
       </w:r>
     </w:p>
     <w:p>
